--- a/Cinquième_Livrable/Rapport_Quatrieme_Livrable_A_LIRE.docx
+++ b/Cinquième_Livrable/Rapport_Quatrieme_Livrable_A_LIRE.docx
@@ -118,7 +118,23 @@
                 <w:b/>
                 <w:noProof/>
               </w:rPr>
-              <w:t>Arborescence du quatrième livrable :</w:t>
+              <w:t xml:space="preserve">Arborescence du </w:t>
+            </w:r>
+            <w:r>
+              <w:rPr>
+                <w:rStyle w:val="Lienhypertexte"/>
+                <w:b/>
+                <w:noProof/>
+              </w:rPr>
+              <w:t>cinquième</w:t>
+            </w:r>
+            <w:r>
+              <w:rPr>
+                <w:rStyle w:val="Lienhypertexte"/>
+                <w:b/>
+                <w:noProof/>
+              </w:rPr>
+              <w:t xml:space="preserve"> livrable :</w:t>
             </w:r>
             <w:r>
               <w:rPr>
@@ -442,28 +458,46 @@
           <w:sz w:val="32"/>
           <w:szCs w:val="32"/>
         </w:rPr>
-        <w:t>Un (</w:t>
-      </w:r>
-      <w:r>
-        <w:rPr>
-          <w:sz w:val="32"/>
-          <w:szCs w:val="32"/>
-        </w:rPr>
-        <w:t>quatrième</w:t>
-      </w:r>
-      <w:r>
-        <w:rPr>
-          <w:sz w:val="32"/>
-          <w:szCs w:val="32"/>
-        </w:rPr>
-        <w:t>) cahier des charges min</w:t>
-      </w:r>
-      <w:r>
-        <w:rPr>
-          <w:sz w:val="32"/>
-          <w:szCs w:val="32"/>
-        </w:rPr>
-        <w:t>imal</w:t>
+        <w:t>Un cahier des charges</w:t>
+      </w:r>
+      <w:r>
+        <w:rPr>
+          <w:sz w:val="32"/>
+          <w:szCs w:val="32"/>
+        </w:rPr>
+        <w:t xml:space="preserve"> complet</w:t>
+      </w:r>
+    </w:p>
+    <w:p>
+      <w:pPr>
+        <w:pStyle w:val="Paragraphedeliste"/>
+        <w:ind w:left="2160"/>
+        <w:rPr>
+          <w:sz w:val="32"/>
+          <w:szCs w:val="32"/>
+        </w:rPr>
+      </w:pPr>
+    </w:p>
+    <w:p>
+      <w:pPr>
+        <w:pStyle w:val="Paragraphedeliste"/>
+        <w:numPr>
+          <w:ilvl w:val="1"/>
+          <w:numId w:val="1"/>
+        </w:numPr>
+        <w:rPr>
+          <w:b/>
+          <w:sz w:val="32"/>
+          <w:szCs w:val="32"/>
+        </w:rPr>
+      </w:pPr>
+      <w:r>
+        <w:rPr>
+          <w:b/>
+          <w:sz w:val="32"/>
+          <w:szCs w:val="32"/>
+        </w:rPr>
+        <w:t>Organisation :</w:t>
       </w:r>
     </w:p>
     <w:p>
@@ -483,15 +517,96 @@
           <w:sz w:val="32"/>
           <w:szCs w:val="32"/>
         </w:rPr>
-        <w:t>Un cahier des charges cumulé</w:t>
-      </w:r>
-    </w:p>
-    <w:p>
-      <w:pPr>
-        <w:pStyle w:val="Paragraphedeliste"/>
-        <w:ind w:left="1440"/>
-        <w:rPr>
-          <w:b/>
+        <w:t>1.</w:t>
+      </w:r>
+      <w:r>
+        <w:rPr>
+          <w:sz w:val="32"/>
+          <w:szCs w:val="32"/>
+        </w:rPr>
+        <w:t>W</w:t>
+      </w:r>
+      <w:r>
+        <w:rPr>
+          <w:sz w:val="32"/>
+          <w:szCs w:val="32"/>
+        </w:rPr>
+        <w:t>BS</w:t>
+      </w:r>
+    </w:p>
+    <w:p>
+      <w:pPr>
+        <w:pStyle w:val="Paragraphedeliste"/>
+        <w:numPr>
+          <w:ilvl w:val="2"/>
+          <w:numId w:val="1"/>
+        </w:numPr>
+        <w:rPr>
+          <w:sz w:val="32"/>
+          <w:szCs w:val="32"/>
+        </w:rPr>
+      </w:pPr>
+      <w:r>
+        <w:rPr>
+          <w:sz w:val="32"/>
+          <w:szCs w:val="32"/>
+        </w:rPr>
+        <w:t>2.</w:t>
+      </w:r>
+      <w:r>
+        <w:rPr>
+          <w:sz w:val="32"/>
+          <w:szCs w:val="32"/>
+        </w:rPr>
+        <w:t>Les matrices</w:t>
+      </w:r>
+      <w:r>
+        <w:rPr>
+          <w:sz w:val="32"/>
+          <w:szCs w:val="32"/>
+        </w:rPr>
+        <w:t xml:space="preserve"> d’antériorité </w:t>
+      </w:r>
+    </w:p>
+    <w:p>
+      <w:pPr>
+        <w:pStyle w:val="Paragraphedeliste"/>
+        <w:numPr>
+          <w:ilvl w:val="2"/>
+          <w:numId w:val="1"/>
+        </w:numPr>
+        <w:rPr>
+          <w:sz w:val="32"/>
+          <w:szCs w:val="32"/>
+        </w:rPr>
+      </w:pPr>
+      <w:r>
+        <w:rPr>
+          <w:sz w:val="32"/>
+          <w:szCs w:val="32"/>
+        </w:rPr>
+        <w:t>3.</w:t>
+      </w:r>
+      <w:r>
+        <w:rPr>
+          <w:sz w:val="32"/>
+          <w:szCs w:val="32"/>
+        </w:rPr>
+        <w:t>G</w:t>
+      </w:r>
+      <w:r>
+        <w:rPr>
+          <w:sz w:val="32"/>
+          <w:szCs w:val="32"/>
+        </w:rPr>
+        <w:t>ANTT</w:t>
+      </w:r>
+    </w:p>
+    <w:p>
+      <w:pPr>
+        <w:pStyle w:val="Paragraphedeliste"/>
+        <w:ind w:left="2160"/>
+        <w:rPr>
           <w:sz w:val="32"/>
           <w:szCs w:val="32"/>
         </w:rPr>
@@ -510,14 +625,16 @@
           <w:szCs w:val="32"/>
         </w:rPr>
       </w:pPr>
-      <w:r>
-        <w:rPr>
-          <w:b/>
-          <w:sz w:val="32"/>
-          <w:szCs w:val="32"/>
-        </w:rPr>
-        <w:t>Organisation :</w:t>
-      </w:r>
+      <w:proofErr w:type="spellStart"/>
+      <w:r>
+        <w:rPr>
+          <w:b/>
+          <w:sz w:val="32"/>
+          <w:szCs w:val="32"/>
+        </w:rPr>
+        <w:t>Receuil_des_besoins</w:t>
+      </w:r>
+      <w:proofErr w:type="spellEnd"/>
     </w:p>
     <w:p>
       <w:pPr>
@@ -531,27 +648,71 @@
           <w:szCs w:val="32"/>
         </w:rPr>
       </w:pPr>
-      <w:r>
-        <w:rPr>
-          <w:sz w:val="32"/>
-          <w:szCs w:val="32"/>
-        </w:rPr>
-        <w:t>1.</w:t>
-      </w:r>
-      <w:r>
-        <w:rPr>
-          <w:sz w:val="32"/>
-          <w:szCs w:val="32"/>
-        </w:rPr>
-        <w:t>W</w:t>
-      </w:r>
-      <w:r>
-        <w:rPr>
-          <w:sz w:val="32"/>
-          <w:szCs w:val="32"/>
-        </w:rPr>
-        <w:t>BS</w:t>
-      </w:r>
+      <w:proofErr w:type="spellStart"/>
+      <w:r>
+        <w:rPr>
+          <w:sz w:val="32"/>
+          <w:szCs w:val="32"/>
+        </w:rPr>
+        <w:t>Receuil_des_besoins</w:t>
+      </w:r>
+      <w:proofErr w:type="spellEnd"/>
+    </w:p>
+    <w:p>
+      <w:pPr>
+        <w:pStyle w:val="Paragraphedeliste"/>
+        <w:ind w:left="2160"/>
+        <w:rPr>
+          <w:sz w:val="32"/>
+          <w:szCs w:val="32"/>
+        </w:rPr>
+      </w:pPr>
+    </w:p>
+    <w:p>
+      <w:pPr>
+        <w:pStyle w:val="Paragraphedeliste"/>
+        <w:numPr>
+          <w:ilvl w:val="0"/>
+          <w:numId w:val="1"/>
+        </w:numPr>
+        <w:rPr>
+          <w:color w:val="FF0000"/>
+          <w:sz w:val="32"/>
+          <w:szCs w:val="32"/>
+        </w:rPr>
+      </w:pPr>
+      <w:r>
+        <w:rPr>
+          <w:color w:val="FF0000"/>
+          <w:sz w:val="32"/>
+          <w:szCs w:val="32"/>
+        </w:rPr>
+        <w:t>Spécification :</w:t>
+      </w:r>
+    </w:p>
+    <w:p>
+      <w:pPr>
+        <w:pStyle w:val="Paragraphedeliste"/>
+        <w:numPr>
+          <w:ilvl w:val="1"/>
+          <w:numId w:val="1"/>
+        </w:numPr>
+        <w:rPr>
+          <w:b/>
+          <w:sz w:val="32"/>
+          <w:szCs w:val="32"/>
+        </w:rPr>
+      </w:pPr>
+      <w:proofErr w:type="spellStart"/>
+      <w:r>
+        <w:rPr>
+          <w:b/>
+          <w:sz w:val="32"/>
+          <w:szCs w:val="32"/>
+        </w:rPr>
+        <w:t>Maquette_logo</w:t>
+      </w:r>
+      <w:proofErr w:type="spellEnd"/>
     </w:p>
     <w:p>
       <w:pPr>
@@ -570,21 +731,29 @@
           <w:sz w:val="32"/>
           <w:szCs w:val="32"/>
         </w:rPr>
-        <w:t>2.</w:t>
-      </w:r>
-      <w:r>
-        <w:rPr>
-          <w:sz w:val="32"/>
-          <w:szCs w:val="32"/>
-        </w:rPr>
-        <w:t>Les matrices</w:t>
-      </w:r>
-      <w:r>
-        <w:rPr>
-          <w:sz w:val="32"/>
-          <w:szCs w:val="32"/>
-        </w:rPr>
-        <w:t xml:space="preserve"> d’antériorité </w:t>
+        <w:t>Maquette :</w:t>
+      </w:r>
+    </w:p>
+    <w:p>
+      <w:pPr>
+        <w:pStyle w:val="Paragraphedeliste"/>
+        <w:numPr>
+          <w:ilvl w:val="3"/>
+          <w:numId w:val="1"/>
+        </w:numPr>
+        <w:rPr>
+          <w:color w:val="000000" w:themeColor="text1"/>
+          <w:sz w:val="32"/>
+          <w:szCs w:val="32"/>
+        </w:rPr>
+      </w:pPr>
+      <w:r>
+        <w:rPr>
+          <w:color w:val="000000" w:themeColor="text1"/>
+          <w:sz w:val="32"/>
+          <w:szCs w:val="32"/>
+        </w:rPr>
+        <w:t>Maquettes</w:t>
       </w:r>
     </w:p>
     <w:p>
@@ -604,21 +773,29 @@
           <w:sz w:val="32"/>
           <w:szCs w:val="32"/>
         </w:rPr>
-        <w:t>3.</w:t>
-      </w:r>
-      <w:r>
-        <w:rPr>
-          <w:sz w:val="32"/>
-          <w:szCs w:val="32"/>
-        </w:rPr>
-        <w:t>G</w:t>
-      </w:r>
-      <w:r>
-        <w:rPr>
-          <w:sz w:val="32"/>
-          <w:szCs w:val="32"/>
-        </w:rPr>
-        <w:t>ANTT</w:t>
+        <w:t>Logo :</w:t>
+      </w:r>
+    </w:p>
+    <w:p>
+      <w:pPr>
+        <w:pStyle w:val="Paragraphedeliste"/>
+        <w:numPr>
+          <w:ilvl w:val="3"/>
+          <w:numId w:val="1"/>
+        </w:numPr>
+        <w:rPr>
+          <w:color w:val="000000" w:themeColor="text1"/>
+          <w:sz w:val="32"/>
+          <w:szCs w:val="32"/>
+        </w:rPr>
+      </w:pPr>
+      <w:r>
+        <w:rPr>
+          <w:color w:val="000000" w:themeColor="text1"/>
+          <w:sz w:val="32"/>
+          <w:szCs w:val="32"/>
+        </w:rPr>
+        <w:t>Logos</w:t>
       </w:r>
     </w:p>
     <w:p>
@@ -626,6 +803,7 @@
         <w:pStyle w:val="Paragraphedeliste"/>
         <w:ind w:left="2160"/>
         <w:rPr>
+          <w:color w:val="000000" w:themeColor="text1"/>
           <w:sz w:val="32"/>
           <w:szCs w:val="32"/>
         </w:rPr>
@@ -644,16 +822,14 @@
           <w:szCs w:val="32"/>
         </w:rPr>
       </w:pPr>
-      <w:proofErr w:type="spellStart"/>
-      <w:r>
-        <w:rPr>
-          <w:b/>
-          <w:sz w:val="32"/>
-          <w:szCs w:val="32"/>
-        </w:rPr>
-        <w:t>Receuil_des_besoins</w:t>
-      </w:r>
-      <w:proofErr w:type="spellEnd"/>
+      <w:r>
+        <w:rPr>
+          <w:b/>
+          <w:sz w:val="32"/>
+          <w:szCs w:val="32"/>
+        </w:rPr>
+        <w:t>Cas d’utilisation</w:t>
+      </w:r>
     </w:p>
     <w:p>
       <w:pPr>
@@ -673,15 +849,58 @@
           <w:sz w:val="32"/>
           <w:szCs w:val="32"/>
         </w:rPr>
-        <w:t>Receuil_des_besoins</w:t>
+        <w:t>Cas_d_utilisation</w:t>
       </w:r>
       <w:proofErr w:type="spellEnd"/>
     </w:p>
     <w:p>
       <w:pPr>
         <w:pStyle w:val="Paragraphedeliste"/>
-        <w:ind w:left="2160"/>
-        <w:rPr>
+        <w:numPr>
+          <w:ilvl w:val="2"/>
+          <w:numId w:val="1"/>
+        </w:numPr>
+        <w:rPr>
+          <w:sz w:val="32"/>
+          <w:szCs w:val="32"/>
+        </w:rPr>
+      </w:pPr>
+      <w:r>
+        <w:rPr>
+          <w:sz w:val="32"/>
+          <w:szCs w:val="32"/>
+        </w:rPr>
+        <w:t>Scenarii</w:t>
+      </w:r>
+    </w:p>
+    <w:p>
+      <w:pPr>
+        <w:pStyle w:val="Paragraphedeliste"/>
+        <w:numPr>
+          <w:ilvl w:val="1"/>
+          <w:numId w:val="1"/>
+        </w:numPr>
+        <w:rPr>
+          <w:sz w:val="32"/>
+          <w:szCs w:val="32"/>
+        </w:rPr>
+      </w:pPr>
+      <w:proofErr w:type="spellStart"/>
+      <w:r>
+        <w:rPr>
+          <w:sz w:val="32"/>
+          <w:szCs w:val="32"/>
+        </w:rPr>
+        <w:lastRenderedPageBreak/>
+        <w:t>Etude_techno_web</w:t>
+      </w:r>
+      <w:proofErr w:type="spellEnd"/>
+    </w:p>
+    <w:p>
+      <w:pPr>
+        <w:pStyle w:val="Paragraphedeliste"/>
+        <w:rPr>
+          <w:color w:val="FF0000"/>
           <w:sz w:val="32"/>
           <w:szCs w:val="32"/>
         </w:rPr>
@@ -706,7 +925,7 @@
           <w:sz w:val="32"/>
           <w:szCs w:val="32"/>
         </w:rPr>
-        <w:t>Spécification :</w:t>
+        <w:t>Conception :</w:t>
       </w:r>
     </w:p>
     <w:p>
@@ -718,20 +937,20 @@
         </w:numPr>
         <w:rPr>
           <w:b/>
-          <w:sz w:val="32"/>
-          <w:szCs w:val="32"/>
-        </w:rPr>
-      </w:pPr>
-      <w:proofErr w:type="spellStart"/>
-      <w:r>
-        <w:rPr>
-          <w:b/>
-          <w:sz w:val="32"/>
-          <w:szCs w:val="32"/>
-        </w:rPr>
-        <w:t>Maquette_logo</w:t>
-      </w:r>
-      <w:proofErr w:type="spellEnd"/>
+          <w:color w:val="000000" w:themeColor="text1"/>
+          <w:sz w:val="32"/>
+          <w:szCs w:val="32"/>
+        </w:rPr>
+      </w:pPr>
+      <w:r>
+        <w:rPr>
+          <w:b/>
+          <w:color w:val="000000" w:themeColor="text1"/>
+          <w:sz w:val="32"/>
+          <w:szCs w:val="32"/>
+        </w:rPr>
+        <w:t>Diagramme</w:t>
+      </w:r>
     </w:p>
     <w:p>
       <w:pPr>
@@ -745,34 +964,21 @@
           <w:szCs w:val="32"/>
         </w:rPr>
       </w:pPr>
-      <w:r>
-        <w:rPr>
-          <w:sz w:val="32"/>
-          <w:szCs w:val="32"/>
-        </w:rPr>
-        <w:t>Maquette :</w:t>
-      </w:r>
-    </w:p>
-    <w:p>
-      <w:pPr>
-        <w:pStyle w:val="Paragraphedeliste"/>
-        <w:numPr>
-          <w:ilvl w:val="3"/>
-          <w:numId w:val="1"/>
-        </w:numPr>
-        <w:rPr>
-          <w:color w:val="000000" w:themeColor="text1"/>
-          <w:sz w:val="32"/>
-          <w:szCs w:val="32"/>
-        </w:rPr>
-      </w:pPr>
-      <w:r>
-        <w:rPr>
-          <w:color w:val="000000" w:themeColor="text1"/>
-          <w:sz w:val="32"/>
-          <w:szCs w:val="32"/>
-        </w:rPr>
-        <w:t>Maquettes</w:t>
+      <w:proofErr w:type="spellStart"/>
+      <w:r>
+        <w:rPr>
+          <w:sz w:val="32"/>
+          <w:szCs w:val="32"/>
+        </w:rPr>
+        <w:t>Diagramme_composant</w:t>
+      </w:r>
+      <w:proofErr w:type="spellEnd"/>
+      <w:r>
+        <w:rPr>
+          <w:sz w:val="32"/>
+          <w:szCs w:val="32"/>
+        </w:rPr>
+        <w:t>-connecteur</w:t>
       </w:r>
     </w:p>
     <w:p>
@@ -787,46 +993,15 @@
           <w:szCs w:val="32"/>
         </w:rPr>
       </w:pPr>
-      <w:r>
-        <w:rPr>
-          <w:sz w:val="32"/>
-          <w:szCs w:val="32"/>
-        </w:rPr>
-        <w:t>Logo :</w:t>
-      </w:r>
-    </w:p>
-    <w:p>
-      <w:pPr>
-        <w:pStyle w:val="Paragraphedeliste"/>
-        <w:numPr>
-          <w:ilvl w:val="3"/>
-          <w:numId w:val="1"/>
-        </w:numPr>
-        <w:rPr>
-          <w:color w:val="000000" w:themeColor="text1"/>
-          <w:sz w:val="32"/>
-          <w:szCs w:val="32"/>
-        </w:rPr>
-      </w:pPr>
-      <w:r>
-        <w:rPr>
-          <w:color w:val="000000" w:themeColor="text1"/>
-          <w:sz w:val="32"/>
-          <w:szCs w:val="32"/>
-        </w:rPr>
-        <w:t>Logos</w:t>
-      </w:r>
-    </w:p>
-    <w:p>
-      <w:pPr>
-        <w:pStyle w:val="Paragraphedeliste"/>
-        <w:ind w:left="2160"/>
-        <w:rPr>
-          <w:color w:val="000000" w:themeColor="text1"/>
-          <w:sz w:val="32"/>
-          <w:szCs w:val="32"/>
-        </w:rPr>
-      </w:pPr>
+      <w:proofErr w:type="spellStart"/>
+      <w:r>
+        <w:rPr>
+          <w:sz w:val="32"/>
+          <w:szCs w:val="32"/>
+        </w:rPr>
+        <w:t>Diagramme_deploiement</w:t>
+      </w:r>
+      <w:proofErr w:type="spellEnd"/>
     </w:p>
     <w:p>
       <w:pPr>
@@ -836,19 +1011,67 @@
           <w:numId w:val="1"/>
         </w:numPr>
         <w:rPr>
-          <w:b/>
-          <w:sz w:val="32"/>
-          <w:szCs w:val="32"/>
-        </w:rPr>
-      </w:pPr>
-      <w:r>
-        <w:rPr>
-          <w:b/>
-          <w:sz w:val="32"/>
-          <w:szCs w:val="32"/>
-        </w:rPr>
-        <w:t>Cas d’utilisation</w:t>
-      </w:r>
+          <w:color w:val="000000" w:themeColor="text1"/>
+          <w:sz w:val="32"/>
+          <w:szCs w:val="32"/>
+        </w:rPr>
+      </w:pPr>
+      <w:proofErr w:type="spellStart"/>
+      <w:r>
+        <w:rPr>
+          <w:color w:val="000000" w:themeColor="text1"/>
+          <w:sz w:val="32"/>
+          <w:szCs w:val="32"/>
+        </w:rPr>
+        <w:t>Implementation_monolithique_technologies</w:t>
+      </w:r>
+      <w:proofErr w:type="spellEnd"/>
+    </w:p>
+    <w:p>
+      <w:pPr>
+        <w:pStyle w:val="Paragraphedeliste"/>
+        <w:ind w:left="1440"/>
+        <w:rPr>
+          <w:color w:val="000000" w:themeColor="text1"/>
+          <w:sz w:val="32"/>
+          <w:szCs w:val="32"/>
+        </w:rPr>
+      </w:pPr>
+    </w:p>
+    <w:p>
+      <w:pPr>
+        <w:pStyle w:val="Paragraphedeliste"/>
+        <w:numPr>
+          <w:ilvl w:val="1"/>
+          <w:numId w:val="1"/>
+        </w:numPr>
+        <w:rPr>
+          <w:b/>
+          <w:color w:val="000000" w:themeColor="text1"/>
+          <w:sz w:val="32"/>
+          <w:szCs w:val="32"/>
+        </w:rPr>
+      </w:pPr>
+      <w:proofErr w:type="spellStart"/>
+      <w:r>
+        <w:rPr>
+          <w:b/>
+          <w:color w:val="000000" w:themeColor="text1"/>
+          <w:sz w:val="32"/>
+          <w:szCs w:val="32"/>
+        </w:rPr>
+        <w:t>Conception_architectural</w:t>
+      </w:r>
+      <w:r>
+        <w:rPr>
+          <w:b/>
+          <w:color w:val="000000" w:themeColor="text1"/>
+          <w:sz w:val="32"/>
+          <w:szCs w:val="32"/>
+        </w:rPr>
+        <w:t>_PagePhp</w:t>
+      </w:r>
+      <w:proofErr w:type="spellEnd"/>
     </w:p>
     <w:p>
       <w:pPr>
@@ -858,6 +1081,7 @@
           <w:numId w:val="1"/>
         </w:numPr>
         <w:rPr>
+          <w:color w:val="000000" w:themeColor="text1"/>
           <w:sz w:val="32"/>
           <w:szCs w:val="32"/>
         </w:rPr>
@@ -865,10 +1089,65 @@
       <w:proofErr w:type="spellStart"/>
       <w:r>
         <w:rPr>
-          <w:sz w:val="32"/>
-          <w:szCs w:val="32"/>
-        </w:rPr>
-        <w:t>Cas_d_utilisation</w:t>
+          <w:color w:val="000000" w:themeColor="text1"/>
+          <w:sz w:val="32"/>
+          <w:szCs w:val="32"/>
+        </w:rPr>
+        <w:t>Conception_architectural</w:t>
+      </w:r>
+      <w:r>
+        <w:rPr>
+          <w:color w:val="000000" w:themeColor="text1"/>
+          <w:sz w:val="32"/>
+          <w:szCs w:val="32"/>
+        </w:rPr>
+        <w:t>_Php</w:t>
+      </w:r>
+      <w:proofErr w:type="spellEnd"/>
+    </w:p>
+    <w:p>
+      <w:pPr>
+        <w:pStyle w:val="Paragraphedeliste"/>
+        <w:ind w:left="2160"/>
+        <w:rPr>
+          <w:color w:val="000000" w:themeColor="text1"/>
+          <w:sz w:val="32"/>
+          <w:szCs w:val="32"/>
+        </w:rPr>
+      </w:pPr>
+    </w:p>
+    <w:p>
+      <w:pPr>
+        <w:pStyle w:val="Paragraphedeliste"/>
+        <w:numPr>
+          <w:ilvl w:val="1"/>
+          <w:numId w:val="1"/>
+        </w:numPr>
+        <w:rPr>
+          <w:b/>
+          <w:color w:val="000000" w:themeColor="text1"/>
+          <w:sz w:val="32"/>
+          <w:szCs w:val="32"/>
+        </w:rPr>
+      </w:pPr>
+      <w:proofErr w:type="spellStart"/>
+      <w:r>
+        <w:rPr>
+          <w:b/>
+          <w:color w:val="000000" w:themeColor="text1"/>
+          <w:sz w:val="32"/>
+          <w:szCs w:val="32"/>
+        </w:rPr>
+        <w:t>Conception_détaillée</w:t>
+      </w:r>
+      <w:r>
+        <w:rPr>
+          <w:b/>
+          <w:color w:val="000000" w:themeColor="text1"/>
+          <w:sz w:val="32"/>
+          <w:szCs w:val="32"/>
+        </w:rPr>
+        <w:t>_PagePhp</w:t>
       </w:r>
       <w:proofErr w:type="spellEnd"/>
     </w:p>
@@ -880,24 +1159,51 @@
           <w:numId w:val="1"/>
         </w:numPr>
         <w:rPr>
-          <w:sz w:val="32"/>
-          <w:szCs w:val="32"/>
-        </w:rPr>
-      </w:pPr>
-      <w:r>
-        <w:rPr>
-          <w:sz w:val="32"/>
-          <w:szCs w:val="32"/>
-        </w:rPr>
-        <w:lastRenderedPageBreak/>
-        <w:t>Scenarii</w:t>
-      </w:r>
-    </w:p>
-    <w:p>
-      <w:pPr>
-        <w:pStyle w:val="Paragraphedeliste"/>
-        <w:rPr>
-          <w:color w:val="FF0000"/>
+          <w:color w:val="000000" w:themeColor="text1"/>
+          <w:sz w:val="32"/>
+          <w:szCs w:val="32"/>
+        </w:rPr>
+      </w:pPr>
+      <w:proofErr w:type="spellStart"/>
+      <w:r>
+        <w:rPr>
+          <w:color w:val="000000" w:themeColor="text1"/>
+          <w:sz w:val="32"/>
+          <w:szCs w:val="32"/>
+        </w:rPr>
+        <w:t>Conception_Page_</w:t>
+      </w:r>
+      <w:r>
+        <w:rPr>
+          <w:color w:val="000000" w:themeColor="text1"/>
+          <w:sz w:val="32"/>
+          <w:szCs w:val="32"/>
+        </w:rPr>
+        <w:t>php</w:t>
+      </w:r>
+      <w:proofErr w:type="spellEnd"/>
+      <w:r>
+        <w:rPr>
+          <w:color w:val="000000" w:themeColor="text1"/>
+          <w:sz w:val="32"/>
+          <w:szCs w:val="32"/>
+        </w:rPr>
+        <w:t xml:space="preserve"> </w:t>
+      </w:r>
+    </w:p>
+    <w:p>
+      <w:pPr>
+        <w:pStyle w:val="Paragraphedeliste"/>
+        <w:rPr>
+          <w:sz w:val="32"/>
+          <w:szCs w:val="32"/>
+        </w:rPr>
+      </w:pPr>
+    </w:p>
+    <w:p>
+      <w:pPr>
+        <w:pStyle w:val="Paragraphedeliste"/>
+        <w:rPr>
           <w:sz w:val="32"/>
           <w:szCs w:val="32"/>
         </w:rPr>
@@ -922,7 +1228,7 @@
           <w:sz w:val="32"/>
           <w:szCs w:val="32"/>
         </w:rPr>
-        <w:t>Conception :</w:t>
+        <w:t>Programmation :</w:t>
       </w:r>
     </w:p>
     <w:p>
@@ -933,20 +1239,47 @@
           <w:numId w:val="1"/>
         </w:numPr>
         <w:rPr>
-          <w:b/>
-          <w:color w:val="000000" w:themeColor="text1"/>
-          <w:sz w:val="32"/>
-          <w:szCs w:val="32"/>
-        </w:rPr>
-      </w:pPr>
-      <w:r>
-        <w:rPr>
-          <w:b/>
-          <w:color w:val="000000" w:themeColor="text1"/>
-          <w:sz w:val="32"/>
-          <w:szCs w:val="32"/>
-        </w:rPr>
-        <w:t>Diagramme</w:t>
+          <w:sz w:val="32"/>
+          <w:szCs w:val="32"/>
+        </w:rPr>
+      </w:pPr>
+      <w:proofErr w:type="spellStart"/>
+      <w:r>
+        <w:rPr>
+          <w:sz w:val="32"/>
+          <w:szCs w:val="32"/>
+        </w:rPr>
+        <w:t>Simfast-</w:t>
+      </w:r>
+      <w:r>
+        <w:rPr>
+          <w:sz w:val="32"/>
+          <w:szCs w:val="32"/>
+        </w:rPr>
+        <w:t>Php</w:t>
+      </w:r>
+      <w:proofErr w:type="spellEnd"/>
+    </w:p>
+    <w:p>
+      <w:pPr>
+        <w:pStyle w:val="Paragraphedeliste"/>
+        <w:numPr>
+          <w:ilvl w:val="1"/>
+          <w:numId w:val="1"/>
+        </w:numPr>
+        <w:rPr>
+          <w:b/>
+          <w:sz w:val="32"/>
+          <w:szCs w:val="32"/>
+        </w:rPr>
+      </w:pPr>
+      <w:r>
+        <w:rPr>
+          <w:b/>
+          <w:sz w:val="32"/>
+          <w:szCs w:val="32"/>
+        </w:rPr>
+        <w:t>Logos</w:t>
       </w:r>
     </w:p>
     <w:p>
@@ -961,22 +1294,37 @@
           <w:szCs w:val="32"/>
         </w:rPr>
       </w:pPr>
+      <w:r>
+        <w:rPr>
+          <w:sz w:val="32"/>
+          <w:szCs w:val="32"/>
+        </w:rPr>
+        <w:t>Logo</w:t>
+      </w:r>
+    </w:p>
+    <w:p>
+      <w:pPr>
+        <w:pStyle w:val="Paragraphedeliste"/>
+        <w:numPr>
+          <w:ilvl w:val="1"/>
+          <w:numId w:val="1"/>
+        </w:numPr>
+        <w:rPr>
+          <w:b/>
+          <w:sz w:val="32"/>
+          <w:szCs w:val="32"/>
+        </w:rPr>
+      </w:pPr>
       <w:proofErr w:type="spellStart"/>
       <w:r>
         <w:rPr>
-          <w:sz w:val="32"/>
-          <w:szCs w:val="32"/>
-        </w:rPr>
-        <w:t>Diagramme_composant</w:t>
+          <w:b/>
+          <w:sz w:val="32"/>
+          <w:szCs w:val="32"/>
+        </w:rPr>
+        <w:t>Videos</w:t>
       </w:r>
       <w:proofErr w:type="spellEnd"/>
-      <w:r>
-        <w:rPr>
-          <w:sz w:val="32"/>
-          <w:szCs w:val="32"/>
-        </w:rPr>
-        <w:t>-connecteur</w:t>
-      </w:r>
     </w:p>
     <w:p>
       <w:pPr>
@@ -996,7 +1344,7 @@
           <w:sz w:val="32"/>
           <w:szCs w:val="32"/>
         </w:rPr>
-        <w:t>Diagramme_deploiement</w:t>
+        <w:t>Video_presentation</w:t>
       </w:r>
       <w:proofErr w:type="spellEnd"/>
     </w:p>
@@ -1008,32 +1356,45 @@
           <w:numId w:val="1"/>
         </w:numPr>
         <w:rPr>
-          <w:color w:val="000000" w:themeColor="text1"/>
-          <w:sz w:val="32"/>
-          <w:szCs w:val="32"/>
-        </w:rPr>
-      </w:pPr>
-      <w:proofErr w:type="spellStart"/>
-      <w:r>
-        <w:rPr>
-          <w:color w:val="000000" w:themeColor="text1"/>
-          <w:sz w:val="32"/>
-          <w:szCs w:val="32"/>
-        </w:rPr>
-        <w:t>Implementation_monolithique_technologies</w:t>
-      </w:r>
-      <w:proofErr w:type="spellEnd"/>
-    </w:p>
-    <w:p>
-      <w:pPr>
-        <w:pStyle w:val="Paragraphedeliste"/>
-        <w:ind w:left="1440"/>
-        <w:rPr>
-          <w:color w:val="000000" w:themeColor="text1"/>
-          <w:sz w:val="32"/>
-          <w:szCs w:val="32"/>
-        </w:rPr>
-      </w:pPr>
+          <w:sz w:val="32"/>
+          <w:szCs w:val="32"/>
+        </w:rPr>
+      </w:pPr>
+      <w:r>
+        <w:rPr>
+          <w:b/>
+          <w:sz w:val="32"/>
+          <w:szCs w:val="32"/>
+        </w:rPr>
+        <w:t>Css</w:t>
+      </w:r>
+    </w:p>
+    <w:p>
+      <w:pPr>
+        <w:pStyle w:val="Paragraphedeliste"/>
+        <w:numPr>
+          <w:ilvl w:val="2"/>
+          <w:numId w:val="1"/>
+        </w:numPr>
+        <w:rPr>
+          <w:sz w:val="32"/>
+          <w:szCs w:val="32"/>
+        </w:rPr>
+      </w:pPr>
+      <w:r>
+        <w:rPr>
+          <w:sz w:val="32"/>
+          <w:szCs w:val="32"/>
+        </w:rPr>
+        <w:t>Css</w:t>
+      </w:r>
+      <w:r>
+        <w:rPr>
+          <w:sz w:val="32"/>
+          <w:szCs w:val="32"/>
+        </w:rPr>
+        <w:t>.css</w:t>
+      </w:r>
     </w:p>
     <w:p>
       <w:pPr>
@@ -1044,7 +1405,104 @@
         </w:numPr>
         <w:rPr>
           <w:b/>
-          <w:color w:val="000000" w:themeColor="text1"/>
+          <w:sz w:val="32"/>
+          <w:szCs w:val="32"/>
+        </w:rPr>
+      </w:pPr>
+      <w:r>
+        <w:rPr>
+          <w:b/>
+          <w:sz w:val="32"/>
+          <w:szCs w:val="32"/>
+        </w:rPr>
+        <w:t>Serveur</w:t>
+      </w:r>
+    </w:p>
+    <w:p>
+      <w:pPr>
+        <w:pStyle w:val="Paragraphedeliste"/>
+        <w:numPr>
+          <w:ilvl w:val="1"/>
+          <w:numId w:val="1"/>
+        </w:numPr>
+        <w:rPr>
+          <w:b/>
+          <w:sz w:val="32"/>
+          <w:szCs w:val="32"/>
+        </w:rPr>
+      </w:pPr>
+      <w:r>
+        <w:rPr>
+          <w:b/>
+          <w:sz w:val="32"/>
+          <w:szCs w:val="32"/>
+        </w:rPr>
+        <w:t>Config</w:t>
+      </w:r>
+    </w:p>
+    <w:p>
+      <w:pPr>
+        <w:pStyle w:val="Paragraphedeliste"/>
+        <w:numPr>
+          <w:ilvl w:val="1"/>
+          <w:numId w:val="1"/>
+        </w:numPr>
+        <w:rPr>
+          <w:b/>
+          <w:sz w:val="32"/>
+          <w:szCs w:val="32"/>
+        </w:rPr>
+      </w:pPr>
+      <w:r>
+        <w:rPr>
+          <w:b/>
+          <w:sz w:val="32"/>
+          <w:szCs w:val="32"/>
+        </w:rPr>
+        <w:t>Images</w:t>
+      </w:r>
+    </w:p>
+    <w:p>
+      <w:pPr>
+        <w:pStyle w:val="Paragraphedeliste"/>
+        <w:ind w:left="2160"/>
+        <w:rPr>
+          <w:sz w:val="32"/>
+          <w:szCs w:val="32"/>
+        </w:rPr>
+      </w:pPr>
+    </w:p>
+    <w:p>
+      <w:pPr>
+        <w:pStyle w:val="Paragraphedeliste"/>
+        <w:numPr>
+          <w:ilvl w:val="0"/>
+          <w:numId w:val="1"/>
+        </w:numPr>
+        <w:rPr>
+          <w:color w:val="FF0000"/>
+          <w:sz w:val="32"/>
+          <w:szCs w:val="32"/>
+        </w:rPr>
+      </w:pPr>
+      <w:r>
+        <w:rPr>
+          <w:color w:val="FF0000"/>
+          <w:sz w:val="32"/>
+          <w:szCs w:val="32"/>
+        </w:rPr>
+        <w:t>Test :</w:t>
+      </w:r>
+    </w:p>
+    <w:p>
+      <w:pPr>
+        <w:pStyle w:val="Paragraphedeliste"/>
+        <w:numPr>
+          <w:ilvl w:val="1"/>
+          <w:numId w:val="1"/>
+        </w:numPr>
+        <w:rPr>
+          <w:b/>
           <w:sz w:val="32"/>
           <w:szCs w:val="32"/>
         </w:rPr>
@@ -1053,20 +1511,10 @@
       <w:r>
         <w:rPr>
           <w:b/>
-          <w:color w:val="000000" w:themeColor="text1"/>
-          <w:sz w:val="32"/>
-          <w:szCs w:val="32"/>
-        </w:rPr>
-        <w:t>Conception_architectural</w:t>
-      </w:r>
-      <w:r>
-        <w:rPr>
-          <w:b/>
-          <w:color w:val="000000" w:themeColor="text1"/>
-          <w:sz w:val="32"/>
-          <w:szCs w:val="32"/>
-        </w:rPr>
-        <w:t>_PagePhp</w:t>
+          <w:sz w:val="32"/>
+          <w:szCs w:val="32"/>
+        </w:rPr>
+        <w:t>Dossier_de_test</w:t>
       </w:r>
       <w:proofErr w:type="spellEnd"/>
     </w:p>
@@ -1078,7 +1526,6 @@
           <w:numId w:val="1"/>
         </w:numPr>
         <w:rPr>
-          <w:color w:val="000000" w:themeColor="text1"/>
           <w:sz w:val="32"/>
           <w:szCs w:val="32"/>
         </w:rPr>
@@ -1086,65 +1533,17 @@
       <w:proofErr w:type="spellStart"/>
       <w:r>
         <w:rPr>
-          <w:color w:val="000000" w:themeColor="text1"/>
-          <w:sz w:val="32"/>
-          <w:szCs w:val="32"/>
-        </w:rPr>
-        <w:t>Conception_architectural</w:t>
-      </w:r>
-      <w:r>
-        <w:rPr>
-          <w:color w:val="000000" w:themeColor="text1"/>
-          <w:sz w:val="32"/>
-          <w:szCs w:val="32"/>
-        </w:rPr>
-        <w:t>_Php</w:t>
-      </w:r>
-      <w:proofErr w:type="spellEnd"/>
-    </w:p>
-    <w:p>
-      <w:pPr>
-        <w:pStyle w:val="Paragraphedeliste"/>
-        <w:ind w:left="2160"/>
-        <w:rPr>
-          <w:color w:val="000000" w:themeColor="text1"/>
-          <w:sz w:val="32"/>
-          <w:szCs w:val="32"/>
-        </w:rPr>
-      </w:pPr>
-    </w:p>
-    <w:p>
-      <w:pPr>
-        <w:pStyle w:val="Paragraphedeliste"/>
-        <w:numPr>
-          <w:ilvl w:val="1"/>
-          <w:numId w:val="1"/>
-        </w:numPr>
-        <w:rPr>
-          <w:b/>
-          <w:color w:val="000000" w:themeColor="text1"/>
-          <w:sz w:val="32"/>
-          <w:szCs w:val="32"/>
-        </w:rPr>
-      </w:pPr>
-      <w:proofErr w:type="spellStart"/>
-      <w:r>
-        <w:rPr>
-          <w:b/>
-          <w:color w:val="000000" w:themeColor="text1"/>
-          <w:sz w:val="32"/>
-          <w:szCs w:val="32"/>
-        </w:rPr>
-        <w:t>Conception_détaillée</w:t>
-      </w:r>
-      <w:r>
-        <w:rPr>
-          <w:b/>
-          <w:color w:val="000000" w:themeColor="text1"/>
-          <w:sz w:val="32"/>
-          <w:szCs w:val="32"/>
-        </w:rPr>
-        <w:t>_PagePhp</w:t>
+          <w:sz w:val="32"/>
+          <w:szCs w:val="32"/>
+        </w:rPr>
+        <w:t>Document_</w:t>
+      </w:r>
+      <w:r>
+        <w:rPr>
+          <w:sz w:val="32"/>
+          <w:szCs w:val="32"/>
+        </w:rPr>
+        <w:t>test_validation</w:t>
       </w:r>
       <w:proofErr w:type="spellEnd"/>
     </w:p>
@@ -1156,7 +1555,6 @@
           <w:numId w:val="1"/>
         </w:numPr>
         <w:rPr>
-          <w:color w:val="000000" w:themeColor="text1"/>
           <w:sz w:val="32"/>
           <w:szCs w:val="32"/>
         </w:rPr>
@@ -1164,120 +1562,12 @@
       <w:proofErr w:type="spellStart"/>
       <w:r>
         <w:rPr>
-          <w:color w:val="000000" w:themeColor="text1"/>
-          <w:sz w:val="32"/>
-          <w:szCs w:val="32"/>
-        </w:rPr>
-        <w:t>Conception_Page_</w:t>
-      </w:r>
-      <w:r>
-        <w:rPr>
-          <w:color w:val="000000" w:themeColor="text1"/>
-          <w:sz w:val="32"/>
-          <w:szCs w:val="32"/>
-        </w:rPr>
-        <w:t>php</w:t>
+          <w:sz w:val="32"/>
+          <w:szCs w:val="32"/>
+        </w:rPr>
+        <w:t>Document_test_intégration</w:t>
       </w:r>
       <w:proofErr w:type="spellEnd"/>
-      <w:r>
-        <w:rPr>
-          <w:color w:val="000000" w:themeColor="text1"/>
-          <w:sz w:val="32"/>
-          <w:szCs w:val="32"/>
-        </w:rPr>
-        <w:t xml:space="preserve"> </w:t>
-      </w:r>
-    </w:p>
-    <w:p>
-      <w:pPr>
-        <w:pStyle w:val="Paragraphedeliste"/>
-        <w:rPr>
-          <w:sz w:val="32"/>
-          <w:szCs w:val="32"/>
-        </w:rPr>
-      </w:pPr>
-    </w:p>
-    <w:p>
-      <w:pPr>
-        <w:pStyle w:val="Paragraphedeliste"/>
-        <w:rPr>
-          <w:sz w:val="32"/>
-          <w:szCs w:val="32"/>
-        </w:rPr>
-      </w:pPr>
-    </w:p>
-    <w:p>
-      <w:pPr>
-        <w:pStyle w:val="Paragraphedeliste"/>
-        <w:numPr>
-          <w:ilvl w:val="0"/>
-          <w:numId w:val="1"/>
-        </w:numPr>
-        <w:rPr>
-          <w:color w:val="FF0000"/>
-          <w:sz w:val="32"/>
-          <w:szCs w:val="32"/>
-        </w:rPr>
-      </w:pPr>
-      <w:r>
-        <w:rPr>
-          <w:color w:val="FF0000"/>
-          <w:sz w:val="32"/>
-          <w:szCs w:val="32"/>
-        </w:rPr>
-        <w:t>Programmation :</w:t>
-      </w:r>
-    </w:p>
-    <w:p>
-      <w:pPr>
-        <w:pStyle w:val="Paragraphedeliste"/>
-        <w:numPr>
-          <w:ilvl w:val="1"/>
-          <w:numId w:val="1"/>
-        </w:numPr>
-        <w:rPr>
-          <w:sz w:val="32"/>
-          <w:szCs w:val="32"/>
-        </w:rPr>
-      </w:pPr>
-      <w:proofErr w:type="spellStart"/>
-      <w:r>
-        <w:rPr>
-          <w:sz w:val="32"/>
-          <w:szCs w:val="32"/>
-        </w:rPr>
-        <w:t>Simfast-</w:t>
-      </w:r>
-      <w:r>
-        <w:rPr>
-          <w:sz w:val="32"/>
-          <w:szCs w:val="32"/>
-        </w:rPr>
-        <w:t>Php</w:t>
-      </w:r>
-      <w:proofErr w:type="spellEnd"/>
-    </w:p>
-    <w:p>
-      <w:pPr>
-        <w:pStyle w:val="Paragraphedeliste"/>
-        <w:numPr>
-          <w:ilvl w:val="1"/>
-          <w:numId w:val="1"/>
-        </w:numPr>
-        <w:rPr>
-          <w:b/>
-          <w:sz w:val="32"/>
-          <w:szCs w:val="32"/>
-        </w:rPr>
-      </w:pPr>
-      <w:r>
-        <w:rPr>
-          <w:b/>
-          <w:sz w:val="32"/>
-          <w:szCs w:val="32"/>
-        </w:rPr>
-        <w:t>Logos</w:t>
-      </w:r>
     </w:p>
     <w:p>
       <w:pPr>
@@ -1291,216 +1581,25 @@
           <w:szCs w:val="32"/>
         </w:rPr>
       </w:pPr>
-      <w:r>
-        <w:rPr>
-          <w:sz w:val="32"/>
-          <w:szCs w:val="32"/>
-        </w:rPr>
-        <w:t>Logo</w:t>
-      </w:r>
-    </w:p>
-    <w:p>
-      <w:pPr>
-        <w:pStyle w:val="Paragraphedeliste"/>
-        <w:numPr>
-          <w:ilvl w:val="1"/>
-          <w:numId w:val="1"/>
-        </w:numPr>
-        <w:rPr>
-          <w:b/>
-          <w:sz w:val="32"/>
-          <w:szCs w:val="32"/>
-        </w:rPr>
-      </w:pPr>
       <w:proofErr w:type="spellStart"/>
       <w:r>
         <w:rPr>
-          <w:b/>
-          <w:sz w:val="32"/>
-          <w:szCs w:val="32"/>
-        </w:rPr>
-        <w:t>Videos</w:t>
+          <w:sz w:val="32"/>
+          <w:szCs w:val="32"/>
+        </w:rPr>
+        <w:t>Document_test_unitaire_module</w:t>
       </w:r>
       <w:proofErr w:type="spellEnd"/>
     </w:p>
     <w:p>
       <w:pPr>
         <w:pStyle w:val="Paragraphedeliste"/>
-        <w:numPr>
-          <w:ilvl w:val="2"/>
-          <w:numId w:val="1"/>
-        </w:numPr>
-        <w:rPr>
-          <w:sz w:val="32"/>
-          <w:szCs w:val="32"/>
-        </w:rPr>
-      </w:pPr>
-      <w:proofErr w:type="spellStart"/>
-      <w:r>
-        <w:rPr>
-          <w:sz w:val="32"/>
-          <w:szCs w:val="32"/>
-        </w:rPr>
-        <w:t>Video_presentation</w:t>
-      </w:r>
-      <w:proofErr w:type="spellEnd"/>
-    </w:p>
-    <w:p>
-      <w:pPr>
-        <w:pStyle w:val="Paragraphedeliste"/>
-        <w:numPr>
-          <w:ilvl w:val="1"/>
-          <w:numId w:val="1"/>
-        </w:numPr>
-        <w:rPr>
-          <w:sz w:val="32"/>
-          <w:szCs w:val="32"/>
-        </w:rPr>
-      </w:pPr>
-      <w:r>
-        <w:rPr>
-          <w:b/>
-          <w:sz w:val="32"/>
-          <w:szCs w:val="32"/>
-        </w:rPr>
-        <w:t>Css</w:t>
-      </w:r>
-    </w:p>
-    <w:p>
-      <w:pPr>
-        <w:pStyle w:val="Paragraphedeliste"/>
-        <w:numPr>
-          <w:ilvl w:val="2"/>
-          <w:numId w:val="1"/>
-        </w:numPr>
-        <w:rPr>
-          <w:sz w:val="32"/>
-          <w:szCs w:val="32"/>
-        </w:rPr>
-      </w:pPr>
-      <w:r>
-        <w:rPr>
-          <w:sz w:val="32"/>
-          <w:szCs w:val="32"/>
-        </w:rPr>
-        <w:t>Css</w:t>
-      </w:r>
-      <w:r>
-        <w:rPr>
-          <w:sz w:val="32"/>
-          <w:szCs w:val="32"/>
-        </w:rPr>
-        <w:t>.css</w:t>
-      </w:r>
-      <w:bookmarkStart w:id="1" w:name="_GoBack"/>
-      <w:bookmarkEnd w:id="1"/>
-    </w:p>
-    <w:p>
-      <w:pPr>
-        <w:pStyle w:val="Paragraphedeliste"/>
         <w:ind w:left="2160"/>
         <w:rPr>
           <w:sz w:val="32"/>
           <w:szCs w:val="32"/>
         </w:rPr>
       </w:pPr>
-    </w:p>
-    <w:p>
-      <w:pPr>
-        <w:pStyle w:val="Paragraphedeliste"/>
-        <w:numPr>
-          <w:ilvl w:val="0"/>
-          <w:numId w:val="1"/>
-        </w:numPr>
-        <w:rPr>
-          <w:color w:val="FF0000"/>
-          <w:sz w:val="32"/>
-          <w:szCs w:val="32"/>
-        </w:rPr>
-      </w:pPr>
-      <w:r>
-        <w:rPr>
-          <w:color w:val="FF0000"/>
-          <w:sz w:val="32"/>
-          <w:szCs w:val="32"/>
-        </w:rPr>
-        <w:t>Test :</w:t>
-      </w:r>
-    </w:p>
-    <w:p>
-      <w:pPr>
-        <w:pStyle w:val="Paragraphedeliste"/>
-        <w:numPr>
-          <w:ilvl w:val="1"/>
-          <w:numId w:val="1"/>
-        </w:numPr>
-        <w:rPr>
-          <w:b/>
-          <w:sz w:val="32"/>
-          <w:szCs w:val="32"/>
-        </w:rPr>
-      </w:pPr>
-      <w:proofErr w:type="spellStart"/>
-      <w:r>
-        <w:rPr>
-          <w:b/>
-          <w:sz w:val="32"/>
-          <w:szCs w:val="32"/>
-        </w:rPr>
-        <w:t>Dossier_de_test</w:t>
-      </w:r>
-      <w:proofErr w:type="spellEnd"/>
-    </w:p>
-    <w:p>
-      <w:pPr>
-        <w:pStyle w:val="Paragraphedeliste"/>
-        <w:numPr>
-          <w:ilvl w:val="2"/>
-          <w:numId w:val="1"/>
-        </w:numPr>
-        <w:rPr>
-          <w:sz w:val="32"/>
-          <w:szCs w:val="32"/>
-        </w:rPr>
-      </w:pPr>
-      <w:proofErr w:type="spellStart"/>
-      <w:r>
-        <w:rPr>
-          <w:sz w:val="32"/>
-          <w:szCs w:val="32"/>
-        </w:rPr>
-        <w:t>Document_</w:t>
-      </w:r>
-      <w:r>
-        <w:rPr>
-          <w:sz w:val="32"/>
-          <w:szCs w:val="32"/>
-        </w:rPr>
-        <w:t>test_validation</w:t>
-      </w:r>
-      <w:proofErr w:type="spellEnd"/>
-    </w:p>
-    <w:p>
-      <w:pPr>
-        <w:pStyle w:val="Paragraphedeliste"/>
-        <w:numPr>
-          <w:ilvl w:val="2"/>
-          <w:numId w:val="1"/>
-        </w:numPr>
-        <w:rPr>
-          <w:sz w:val="32"/>
-          <w:szCs w:val="32"/>
-        </w:rPr>
-      </w:pPr>
-      <w:proofErr w:type="spellStart"/>
-      <w:r>
-        <w:rPr>
-          <w:sz w:val="32"/>
-          <w:szCs w:val="32"/>
-        </w:rPr>
-        <w:t>Document_test_intégration</w:t>
-      </w:r>
-      <w:proofErr w:type="spellEnd"/>
     </w:p>
     <w:p>
       <w:pPr>
@@ -1528,7 +1627,7 @@
           <w:b/>
         </w:rPr>
       </w:pPr>
-      <w:bookmarkStart w:id="2" w:name="_Toc121349137"/>
+      <w:bookmarkStart w:id="1" w:name="_Toc121349137"/>
       <w:r>
         <w:rPr>
           <w:b/>
@@ -1541,7 +1640,7 @@
         </w:rPr>
         <w:t xml:space="preserve"> du livrable</w:t>
       </w:r>
-      <w:bookmarkEnd w:id="2"/>
+      <w:bookmarkEnd w:id="1"/>
     </w:p>
     <w:p>
       <w:pPr>
@@ -1566,7 +1665,7 @@
           <w:sz w:val="32"/>
           <w:szCs w:val="32"/>
         </w:rPr>
-        <w:t>quatrième</w:t>
+        <w:t>cinquième</w:t>
       </w:r>
       <w:r>
         <w:rPr>
@@ -1589,6 +1688,401 @@
           <w:b/>
           <w:sz w:val="32"/>
           <w:szCs w:val="32"/>
+        </w:rPr>
+        <w:tab/>
+      </w:r>
+      <w:r>
+        <w:rPr>
+          <w:sz w:val="28"/>
+          <w:szCs w:val="28"/>
+        </w:rPr>
+        <w:t xml:space="preserve">Nous avons choisi dans ce </w:t>
+      </w:r>
+      <w:r>
+        <w:rPr>
+          <w:sz w:val="28"/>
+          <w:szCs w:val="28"/>
+        </w:rPr>
+        <w:t>cinquième</w:t>
+      </w:r>
+      <w:r>
+        <w:rPr>
+          <w:sz w:val="28"/>
+          <w:szCs w:val="28"/>
+        </w:rPr>
+        <w:t xml:space="preserve"> livrable de faire un processus de développement pour </w:t>
+      </w:r>
+      <w:r>
+        <w:rPr>
+          <w:sz w:val="28"/>
+          <w:szCs w:val="28"/>
+        </w:rPr>
+        <w:t xml:space="preserve">finaliser la partie </w:t>
+      </w:r>
+      <w:proofErr w:type="spellStart"/>
+      <w:r>
+        <w:rPr>
+          <w:sz w:val="28"/>
+          <w:szCs w:val="28"/>
+        </w:rPr>
+        <w:t>php</w:t>
+      </w:r>
+      <w:proofErr w:type="spellEnd"/>
+      <w:r>
+        <w:rPr>
+          <w:sz w:val="28"/>
+          <w:szCs w:val="28"/>
+        </w:rPr>
+        <w:t xml:space="preserve"> du projet</w:t>
+      </w:r>
+      <w:r>
+        <w:rPr>
+          <w:sz w:val="28"/>
+          <w:szCs w:val="28"/>
+        </w:rPr>
+        <w:t xml:space="preserve"> : la création des </w:t>
+      </w:r>
+      <w:r>
+        <w:rPr>
+          <w:sz w:val="28"/>
+          <w:szCs w:val="28"/>
+        </w:rPr>
+        <w:t>modules probabilité et crypto, ainsi que les autres</w:t>
+      </w:r>
+      <w:r>
+        <w:rPr>
+          <w:sz w:val="28"/>
+          <w:szCs w:val="28"/>
+        </w:rPr>
+        <w:t>. Ce</w:t>
+      </w:r>
+      <w:r>
+        <w:rPr>
+          <w:sz w:val="28"/>
+          <w:szCs w:val="28"/>
+        </w:rPr>
+        <w:t xml:space="preserve"> cinquième</w:t>
+      </w:r>
+      <w:r>
+        <w:rPr>
+          <w:sz w:val="28"/>
+          <w:szCs w:val="28"/>
+        </w:rPr>
+        <w:t xml:space="preserve"> livrable tourne donc dans </w:t>
+      </w:r>
+      <w:proofErr w:type="spellStart"/>
+      <w:r>
+        <w:rPr>
+          <w:sz w:val="28"/>
+          <w:szCs w:val="28"/>
+        </w:rPr>
+        <w:t>dans</w:t>
+      </w:r>
+      <w:proofErr w:type="spellEnd"/>
+      <w:r>
+        <w:rPr>
+          <w:sz w:val="28"/>
+          <w:szCs w:val="28"/>
+        </w:rPr>
+        <w:t xml:space="preserve"> la réalisation des modules </w:t>
+      </w:r>
+      <w:r>
+        <w:rPr>
+          <w:sz w:val="28"/>
+          <w:szCs w:val="28"/>
+        </w:rPr>
+        <w:t xml:space="preserve">en </w:t>
+      </w:r>
+      <w:r>
+        <w:rPr>
+          <w:sz w:val="28"/>
+          <w:szCs w:val="28"/>
+        </w:rPr>
+        <w:t>python</w:t>
+      </w:r>
+      <w:r>
+        <w:rPr>
+          <w:sz w:val="28"/>
+          <w:szCs w:val="28"/>
+        </w:rPr>
+        <w:t xml:space="preserve"> avec l’implémentation </w:t>
+      </w:r>
+      <w:r>
+        <w:rPr>
+          <w:sz w:val="28"/>
+          <w:szCs w:val="28"/>
+        </w:rPr>
+        <w:t xml:space="preserve">sur les pages en </w:t>
+      </w:r>
+      <w:proofErr w:type="spellStart"/>
+      <w:r>
+        <w:rPr>
+          <w:sz w:val="28"/>
+          <w:szCs w:val="28"/>
+        </w:rPr>
+        <w:t>php</w:t>
+      </w:r>
+      <w:proofErr w:type="spellEnd"/>
+      <w:r>
+        <w:rPr>
+          <w:sz w:val="28"/>
+          <w:szCs w:val="28"/>
+        </w:rPr>
+        <w:t xml:space="preserve"> avec aussi l’implémentation </w:t>
+      </w:r>
+      <w:r>
+        <w:rPr>
+          <w:sz w:val="28"/>
+          <w:szCs w:val="28"/>
+        </w:rPr>
+        <w:t xml:space="preserve">sur le serveur </w:t>
+      </w:r>
+      <w:proofErr w:type="spellStart"/>
+      <w:r>
+        <w:rPr>
+          <w:sz w:val="28"/>
+          <w:szCs w:val="28"/>
+        </w:rPr>
+        <w:t>Rasperrybi</w:t>
+      </w:r>
+      <w:proofErr w:type="spellEnd"/>
+      <w:r>
+        <w:rPr>
+          <w:sz w:val="28"/>
+          <w:szCs w:val="28"/>
+        </w:rPr>
+        <w:t>.</w:t>
+      </w:r>
+    </w:p>
+    <w:p>
+      <w:pPr>
+        <w:rPr>
+          <w:b/>
+          <w:sz w:val="32"/>
+          <w:szCs w:val="32"/>
+        </w:rPr>
+      </w:pPr>
+    </w:p>
+    <w:p>
+      <w:pPr>
+        <w:pStyle w:val="Sansinterligne"/>
+        <w:rPr>
+          <w:b/>
+          <w:sz w:val="32"/>
+          <w:szCs w:val="32"/>
+        </w:rPr>
+      </w:pPr>
+      <w:r>
+        <w:rPr>
+          <w:b/>
+          <w:sz w:val="32"/>
+          <w:szCs w:val="32"/>
+        </w:rPr>
+        <w:t xml:space="preserve">Choix de l’arborescence du </w:t>
+      </w:r>
+      <w:r>
+        <w:rPr>
+          <w:b/>
+          <w:sz w:val="32"/>
+          <w:szCs w:val="32"/>
+        </w:rPr>
+        <w:t>cinquième</w:t>
+      </w:r>
+      <w:r>
+        <w:rPr>
+          <w:b/>
+          <w:sz w:val="32"/>
+          <w:szCs w:val="32"/>
+        </w:rPr>
+        <w:t xml:space="preserve"> livrable</w:t>
+      </w:r>
+    </w:p>
+    <w:p>
+      <w:pPr>
+        <w:spacing w:after="0"/>
+        <w:ind w:firstLine="708"/>
+        <w:rPr>
+          <w:sz w:val="28"/>
+          <w:szCs w:val="28"/>
+        </w:rPr>
+      </w:pPr>
+      <w:r>
+        <w:rPr>
+          <w:sz w:val="28"/>
+          <w:szCs w:val="28"/>
+        </w:rPr>
+        <w:t>Nous avons choisi cette méthode de livrable pour la cause suivante. Afin de mener à bien un projet informatique de cette envergure : la réalisation d’une application web. Nous devons rassembler les activités du génie</w:t>
+      </w:r>
+      <w:r>
+        <w:rPr>
+          <w:sz w:val="28"/>
+          <w:szCs w:val="28"/>
+        </w:rPr>
+        <w:t xml:space="preserve"> logiciel</w:t>
+      </w:r>
+      <w:r>
+        <w:rPr>
+          <w:sz w:val="28"/>
+          <w:szCs w:val="28"/>
+        </w:rPr>
+        <w:t xml:space="preserve"> pour respecter les critères de qualité. Nous avons donc proposé de faire plusieurs livrables avec une caractéristique : les dossiers on les a divisés en activité du génie logiciel : Analyse des besoins, Spécification, Conception, Programme, Test. Cela permet </w:t>
+      </w:r>
+      <w:r>
+        <w:rPr>
+          <w:sz w:val="28"/>
+          <w:szCs w:val="28"/>
+        </w:rPr>
+        <w:t>une meilleure clarté et aussi de suivre un ordre linéaire pour la validation de notre livrable.</w:t>
+      </w:r>
+    </w:p>
+    <w:p>
+      <w:pPr>
+        <w:spacing w:after="0"/>
+        <w:ind w:firstLine="708"/>
+        <w:rPr>
+          <w:sz w:val="28"/>
+          <w:szCs w:val="28"/>
+        </w:rPr>
+      </w:pPr>
+    </w:p>
+    <w:p>
+      <w:pPr>
+        <w:spacing w:after="0"/>
+        <w:ind w:firstLine="708"/>
+        <w:rPr>
+          <w:sz w:val="28"/>
+          <w:szCs w:val="28"/>
+        </w:rPr>
+      </w:pPr>
+    </w:p>
+    <w:p>
+      <w:pPr>
+        <w:spacing w:after="0"/>
+        <w:ind w:firstLine="708"/>
+        <w:rPr>
+          <w:sz w:val="28"/>
+          <w:szCs w:val="28"/>
+        </w:rPr>
+      </w:pPr>
+    </w:p>
+    <w:p>
+      <w:pPr>
+        <w:pStyle w:val="Sansinterligne"/>
+        <w:rPr>
+          <w:b/>
+          <w:sz w:val="32"/>
+          <w:szCs w:val="32"/>
+        </w:rPr>
+      </w:pPr>
+      <w:r>
+        <w:rPr>
+          <w:b/>
+          <w:sz w:val="32"/>
+          <w:szCs w:val="32"/>
+        </w:rPr>
+        <w:t>Choix du rendu en plusieurs livrables, Cycle de vie</w:t>
+      </w:r>
+    </w:p>
+    <w:p>
+      <w:pPr>
+        <w:rPr>
+          <w:sz w:val="28"/>
+          <w:szCs w:val="28"/>
+        </w:rPr>
+      </w:pPr>
+      <w:r>
+        <w:rPr>
+          <w:sz w:val="28"/>
+          <w:szCs w:val="28"/>
+        </w:rPr>
+        <w:tab/>
+        <w:t>Notre équipe suit un processus de développem</w:t>
+      </w:r>
+      <w:r>
+        <w:rPr>
+          <w:sz w:val="28"/>
+          <w:szCs w:val="28"/>
+        </w:rPr>
+        <w:t>ent. Le processus de développement indique la forme dans laquelle les activités sont connectées entre elles. L’ordre dans lequel s’enchaînent les activités s’appelle le cycle de vie du produit logiciel.</w:t>
+      </w:r>
+    </w:p>
+    <w:p>
+      <w:pPr>
+        <w:rPr>
+          <w:sz w:val="28"/>
+          <w:szCs w:val="28"/>
+        </w:rPr>
+      </w:pPr>
+      <w:r>
+        <w:rPr>
+          <w:sz w:val="28"/>
+          <w:szCs w:val="28"/>
+        </w:rPr>
+        <w:t xml:space="preserve">Ici dans ce </w:t>
+      </w:r>
+      <w:r>
+        <w:rPr>
+          <w:sz w:val="28"/>
+          <w:szCs w:val="28"/>
+        </w:rPr>
+        <w:t>cinquième</w:t>
+      </w:r>
+      <w:r>
+        <w:rPr>
+          <w:sz w:val="28"/>
+          <w:szCs w:val="28"/>
+        </w:rPr>
+        <w:t xml:space="preserve"> livrable, il représente un cycle de vie du produit logiciel. Le produit logiciel est décomposer en plusieurs cycle de vie et sera compléter par de nouveaux livrables</w:t>
+      </w:r>
+      <w:r>
+        <w:rPr>
+          <w:sz w:val="28"/>
+          <w:szCs w:val="28"/>
+        </w:rPr>
+        <w:t xml:space="preserve"> et des livrables déjà réalisé ultérieurement</w:t>
+      </w:r>
+      <w:r>
+        <w:rPr>
+          <w:sz w:val="28"/>
+          <w:szCs w:val="28"/>
+        </w:rPr>
+        <w:t>.</w:t>
+      </w:r>
+      <w:r>
+        <w:rPr>
+          <w:sz w:val="28"/>
+          <w:szCs w:val="28"/>
+        </w:rPr>
+        <w:br/>
+      </w:r>
+    </w:p>
+    <w:p>
+      <w:pPr>
+        <w:rPr>
+          <w:sz w:val="28"/>
+          <w:szCs w:val="28"/>
+        </w:rPr>
+      </w:pPr>
+      <w:r>
+        <w:rPr>
+          <w:sz w:val="28"/>
+          <w:szCs w:val="28"/>
+        </w:rPr>
+        <w:tab/>
+        <w:t>Cette partie du rapport est rédigé après avoir fait l’activité du génie logiciel : Analyse des besoins. Avec cette activité nous avons pu déterminer la méthode de décomposition de nos livrables qui nous définirons notre cycle de vie.</w:t>
+      </w:r>
+    </w:p>
+    <w:p>
+      <w:pPr>
+        <w:rPr>
+          <w:sz w:val="28"/>
+          <w:szCs w:val="28"/>
+        </w:rPr>
+      </w:pPr>
+      <w:r>
+        <w:rPr>
+          <w:sz w:val="28"/>
+          <w:szCs w:val="28"/>
         </w:rPr>
         <w:lastRenderedPageBreak/>
         <w:tab/>
@@ -1598,366 +2092,6 @@
           <w:sz w:val="28"/>
           <w:szCs w:val="28"/>
         </w:rPr>
-        <w:t xml:space="preserve">Nous avons choisi dans ce </w:t>
-      </w:r>
-      <w:r>
-        <w:rPr>
-          <w:sz w:val="28"/>
-          <w:szCs w:val="28"/>
-        </w:rPr>
-        <w:t>quatrième</w:t>
-      </w:r>
-      <w:r>
-        <w:rPr>
-          <w:sz w:val="28"/>
-          <w:szCs w:val="28"/>
-        </w:rPr>
-        <w:t xml:space="preserve"> livrable de faire un processus de développement pour </w:t>
-      </w:r>
-      <w:r>
-        <w:rPr>
-          <w:sz w:val="28"/>
-          <w:szCs w:val="28"/>
-        </w:rPr>
-        <w:t xml:space="preserve">finaliser la partie </w:t>
-      </w:r>
-      <w:proofErr w:type="spellStart"/>
-      <w:r>
-        <w:rPr>
-          <w:sz w:val="28"/>
-          <w:szCs w:val="28"/>
-        </w:rPr>
-        <w:t>php</w:t>
-      </w:r>
-      <w:proofErr w:type="spellEnd"/>
-      <w:r>
-        <w:rPr>
-          <w:sz w:val="28"/>
-          <w:szCs w:val="28"/>
-        </w:rPr>
-        <w:t xml:space="preserve"> du projet</w:t>
-      </w:r>
-      <w:r>
-        <w:rPr>
-          <w:sz w:val="28"/>
-          <w:szCs w:val="28"/>
-        </w:rPr>
-        <w:t xml:space="preserve"> : la création des pages </w:t>
-      </w:r>
-      <w:r>
-        <w:rPr>
-          <w:sz w:val="28"/>
-          <w:szCs w:val="28"/>
-        </w:rPr>
-        <w:t xml:space="preserve">en </w:t>
-      </w:r>
-      <w:proofErr w:type="spellStart"/>
-      <w:r>
-        <w:rPr>
-          <w:sz w:val="28"/>
-          <w:szCs w:val="28"/>
-        </w:rPr>
-        <w:t>php</w:t>
-      </w:r>
-      <w:proofErr w:type="spellEnd"/>
-      <w:r>
-        <w:rPr>
-          <w:sz w:val="28"/>
-          <w:szCs w:val="28"/>
-        </w:rPr>
-        <w:t xml:space="preserve">. Ce </w:t>
-      </w:r>
-      <w:r>
-        <w:rPr>
-          <w:sz w:val="28"/>
-          <w:szCs w:val="28"/>
-        </w:rPr>
-        <w:t>quatrième</w:t>
-      </w:r>
-      <w:r>
-        <w:rPr>
-          <w:sz w:val="28"/>
-          <w:szCs w:val="28"/>
-        </w:rPr>
-        <w:t xml:space="preserve"> livrable tourne donc dans le choix de création des pages </w:t>
-      </w:r>
-      <w:r>
-        <w:rPr>
-          <w:sz w:val="28"/>
-          <w:szCs w:val="28"/>
-        </w:rPr>
-        <w:t xml:space="preserve">en </w:t>
-      </w:r>
-      <w:proofErr w:type="spellStart"/>
-      <w:r>
-        <w:rPr>
-          <w:sz w:val="28"/>
-          <w:szCs w:val="28"/>
-        </w:rPr>
-        <w:t>php</w:t>
-      </w:r>
-      <w:proofErr w:type="spellEnd"/>
-      <w:r>
-        <w:rPr>
-          <w:sz w:val="28"/>
-          <w:szCs w:val="28"/>
-        </w:rPr>
-        <w:t xml:space="preserve"> avec l’implémentation sur le serveur </w:t>
-      </w:r>
-      <w:proofErr w:type="spellStart"/>
-      <w:r>
-        <w:rPr>
-          <w:sz w:val="28"/>
-          <w:szCs w:val="28"/>
-        </w:rPr>
-        <w:t>Rasperrybi</w:t>
-      </w:r>
-      <w:proofErr w:type="spellEnd"/>
-      <w:r>
-        <w:rPr>
-          <w:sz w:val="28"/>
-          <w:szCs w:val="28"/>
-        </w:rPr>
-        <w:t>.</w:t>
-      </w:r>
-    </w:p>
-    <w:p>
-      <w:pPr>
-        <w:rPr>
-          <w:b/>
-          <w:sz w:val="32"/>
-          <w:szCs w:val="32"/>
-        </w:rPr>
-      </w:pPr>
-    </w:p>
-    <w:p>
-      <w:pPr>
-        <w:pStyle w:val="Sansinterligne"/>
-        <w:rPr>
-          <w:b/>
-          <w:sz w:val="32"/>
-          <w:szCs w:val="32"/>
-        </w:rPr>
-      </w:pPr>
-      <w:r>
-        <w:rPr>
-          <w:b/>
-          <w:sz w:val="32"/>
-          <w:szCs w:val="32"/>
-        </w:rPr>
-        <w:t xml:space="preserve">Choix de l’arborescence du </w:t>
-      </w:r>
-      <w:r>
-        <w:rPr>
-          <w:b/>
-          <w:sz w:val="32"/>
-          <w:szCs w:val="32"/>
-        </w:rPr>
-        <w:t>quatrième</w:t>
-      </w:r>
-      <w:r>
-        <w:rPr>
-          <w:b/>
-          <w:sz w:val="32"/>
-          <w:szCs w:val="32"/>
-        </w:rPr>
-        <w:t xml:space="preserve"> livrable</w:t>
-      </w:r>
-    </w:p>
-    <w:p>
-      <w:pPr>
-        <w:spacing w:after="0"/>
-        <w:ind w:firstLine="708"/>
-        <w:rPr>
-          <w:sz w:val="28"/>
-          <w:szCs w:val="28"/>
-        </w:rPr>
-      </w:pPr>
-      <w:r>
-        <w:rPr>
-          <w:sz w:val="28"/>
-          <w:szCs w:val="28"/>
-        </w:rPr>
-        <w:t>Nous avons choisi cette méthode de livrable pour la cause suivante. Afin de mener à bien un projet informatique de cette envergure : la réalisation d’une application web. Nous devons rassembler les activités du génie</w:t>
-      </w:r>
-      <w:r>
-        <w:rPr>
-          <w:sz w:val="28"/>
-          <w:szCs w:val="28"/>
-        </w:rPr>
-        <w:t xml:space="preserve"> logiciel</w:t>
-      </w:r>
-      <w:r>
-        <w:rPr>
-          <w:sz w:val="28"/>
-          <w:szCs w:val="28"/>
-        </w:rPr>
-        <w:t xml:space="preserve"> pour respecter les critères de qualité. Nous avons donc proposé de faire plusieurs livrables avec une caractéristique : les dossiers on les a divisés en activité du génie logiciel : Analyse des besoins, Spécification, Conception, Programme, Test. Cela permet </w:t>
-      </w:r>
-      <w:r>
-        <w:rPr>
-          <w:sz w:val="28"/>
-          <w:szCs w:val="28"/>
-        </w:rPr>
-        <w:t>une meilleure clarté et aussi de suivre un ordre linéaire pour la validation de notre livrable.</w:t>
-      </w:r>
-    </w:p>
-    <w:p>
-      <w:pPr>
-        <w:spacing w:after="0"/>
-        <w:ind w:firstLine="708"/>
-        <w:rPr>
-          <w:sz w:val="28"/>
-          <w:szCs w:val="28"/>
-        </w:rPr>
-      </w:pPr>
-    </w:p>
-    <w:p>
-      <w:pPr>
-        <w:spacing w:after="0"/>
-        <w:ind w:firstLine="708"/>
-        <w:rPr>
-          <w:sz w:val="28"/>
-          <w:szCs w:val="28"/>
-        </w:rPr>
-      </w:pPr>
-    </w:p>
-    <w:p>
-      <w:pPr>
-        <w:spacing w:after="0"/>
-        <w:ind w:firstLine="708"/>
-        <w:rPr>
-          <w:sz w:val="28"/>
-          <w:szCs w:val="28"/>
-        </w:rPr>
-      </w:pPr>
-    </w:p>
-    <w:p>
-      <w:pPr>
-        <w:pStyle w:val="Sansinterligne"/>
-        <w:rPr>
-          <w:b/>
-          <w:sz w:val="32"/>
-          <w:szCs w:val="32"/>
-        </w:rPr>
-      </w:pPr>
-      <w:r>
-        <w:rPr>
-          <w:b/>
-          <w:sz w:val="32"/>
-          <w:szCs w:val="32"/>
-        </w:rPr>
-        <w:t>Choix du rendu en plusieurs livrables, Cycle de vie</w:t>
-      </w:r>
-    </w:p>
-    <w:p>
-      <w:pPr>
-        <w:rPr>
-          <w:sz w:val="28"/>
-          <w:szCs w:val="28"/>
-        </w:rPr>
-      </w:pPr>
-      <w:r>
-        <w:rPr>
-          <w:sz w:val="28"/>
-          <w:szCs w:val="28"/>
-        </w:rPr>
-        <w:tab/>
-        <w:t>Notre équipe suit un processus de développem</w:t>
-      </w:r>
-      <w:r>
-        <w:rPr>
-          <w:sz w:val="28"/>
-          <w:szCs w:val="28"/>
-        </w:rPr>
-        <w:t>ent. Le processus de développement indique la forme dans laquelle les activités sont connectées entre elles. L’ordre dans lequel s’enchaînent les activités s’appelle le cycle de vie du produit logiciel.</w:t>
-      </w:r>
-    </w:p>
-    <w:p>
-      <w:pPr>
-        <w:rPr>
-          <w:sz w:val="28"/>
-          <w:szCs w:val="28"/>
-        </w:rPr>
-      </w:pPr>
-      <w:r>
-        <w:rPr>
-          <w:sz w:val="28"/>
-          <w:szCs w:val="28"/>
-        </w:rPr>
-        <w:t xml:space="preserve">Ici dans ce </w:t>
-      </w:r>
-      <w:r>
-        <w:rPr>
-          <w:sz w:val="28"/>
-          <w:szCs w:val="28"/>
-        </w:rPr>
-        <w:t>quatrième</w:t>
-      </w:r>
-      <w:r>
-        <w:rPr>
-          <w:sz w:val="28"/>
-          <w:szCs w:val="28"/>
-        </w:rPr>
-        <w:t xml:space="preserve"> livrable, il représente un cycle de vie du produit logiciel. Le produit logiciel est décomposer en plusieurs cycle de vie et sera compléter par de nouveaux livrables</w:t>
-      </w:r>
-      <w:r>
-        <w:rPr>
-          <w:sz w:val="28"/>
-          <w:szCs w:val="28"/>
-        </w:rPr>
-        <w:t xml:space="preserve"> et des livrables déjà réalisé ultérieurement</w:t>
-      </w:r>
-      <w:r>
-        <w:rPr>
-          <w:sz w:val="28"/>
-          <w:szCs w:val="28"/>
-        </w:rPr>
-        <w:t>.</w:t>
-      </w:r>
-      <w:r>
-        <w:rPr>
-          <w:sz w:val="28"/>
-          <w:szCs w:val="28"/>
-        </w:rPr>
-        <w:br/>
-      </w:r>
-    </w:p>
-    <w:p>
-      <w:pPr>
-        <w:rPr>
-          <w:sz w:val="28"/>
-          <w:szCs w:val="28"/>
-        </w:rPr>
-      </w:pPr>
-      <w:r>
-        <w:rPr>
-          <w:sz w:val="28"/>
-          <w:szCs w:val="28"/>
-        </w:rPr>
-        <w:tab/>
-        <w:t>Cette partie du rapport est rédigé après avoir fait l’activité du génie logiciel : Analyse des besoins. Avec cette activité nous avons pu déterminer la méthode de décomposition de nos livrables qui nous définirons notre cycle de vie.</w:t>
-      </w:r>
-    </w:p>
-    <w:p>
-      <w:pPr>
-        <w:rPr>
-          <w:sz w:val="28"/>
-          <w:szCs w:val="28"/>
-        </w:rPr>
-      </w:pPr>
-      <w:r>
-        <w:rPr>
-          <w:sz w:val="28"/>
-          <w:szCs w:val="28"/>
-        </w:rPr>
-        <w:tab/>
-      </w:r>
-      <w:r>
-        <w:rPr>
-          <w:sz w:val="28"/>
-          <w:szCs w:val="28"/>
-        </w:rPr>
         <w:t>Nous avons proposé un cycle de vie en Cascade. (Voir figure) C’est un diagramme d’activité, utilisé pour montrer l’enchainement des tâches effectuées par notre équipe. Chaque livrable se basera sur cette méthode. Lorsque ces activités sont terminées on passera à la suivant dans un nouveau livrable.</w:t>
       </w:r>
     </w:p>
@@ -1973,15 +2107,7 @@
           <w:sz w:val="28"/>
           <w:szCs w:val="28"/>
         </w:rPr>
-        <w:t xml:space="preserve">Cette méthode de cascade nous permet d’avoir un contrôle sur chaque étape. Elle permet dès que possible de pouvoir créer les tests, ainsi lors du développement à </w:t>
-      </w:r>
-      <w:r>
-        <w:rPr>
-          <w:sz w:val="28"/>
-          <w:szCs w:val="28"/>
-        </w:rPr>
-        <w:lastRenderedPageBreak/>
-        <w:t>chaque étape on réfléchit aux erreurs que l’on cherche. Une fois la programmation terminée nous exécutons les tests de validation qui vont venir valider le</w:t>
+        <w:t>Cette méthode de cascade nous permet d’avoir un contrôle sur chaque étape. Elle permet dès que possible de pouvoir créer les tests, ainsi lors du développement à chaque étape on réfléchit aux erreurs que l’on cherche. Une fois la programmation terminée nous exécutons les tests de validation qui vont venir valider le</w:t>
       </w:r>
       <w:r>
         <w:rPr>
@@ -2123,12 +2249,12 @@
           <w:b/>
         </w:rPr>
       </w:pPr>
-      <w:bookmarkStart w:id="3" w:name="_Toc121349138"/>
-      <w:r>
-        <w:rPr>
-          <w:b/>
-        </w:rPr>
-        <w:t>Quatrième</w:t>
+      <w:bookmarkStart w:id="2" w:name="_Toc121349138"/>
+      <w:r>
+        <w:rPr>
+          <w:b/>
+        </w:rPr>
+        <w:t>Cinquième</w:t>
       </w:r>
       <w:r>
         <w:rPr>
@@ -2136,7 +2262,7 @@
         </w:rPr>
         <w:t xml:space="preserve"> livrable</w:t>
       </w:r>
-      <w:bookmarkEnd w:id="3"/>
+      <w:bookmarkEnd w:id="2"/>
     </w:p>
     <w:p>
       <w:pPr>
@@ -2175,28 +2301,14 @@
           <w:sz w:val="28"/>
           <w:szCs w:val="28"/>
         </w:rPr>
-        <w:t xml:space="preserve">Le </w:t>
-      </w:r>
-      <w:r>
-        <w:rPr>
-          <w:sz w:val="28"/>
-          <w:szCs w:val="28"/>
-        </w:rPr>
-        <w:t>(</w:t>
-      </w:r>
-      <w:r>
-        <w:rPr>
-          <w:sz w:val="28"/>
-          <w:szCs w:val="28"/>
-        </w:rPr>
-        <w:t>quatrième</w:t>
-      </w:r>
-      <w:r>
-        <w:rPr>
-          <w:sz w:val="28"/>
-          <w:szCs w:val="28"/>
-        </w:rPr>
-        <w:t xml:space="preserve">) </w:t>
+        <w:t>Le</w:t>
+      </w:r>
+      <w:r>
+        <w:rPr>
+          <w:sz w:val="28"/>
+          <w:szCs w:val="28"/>
+        </w:rPr>
+        <w:t xml:space="preserve"> </w:t>
       </w:r>
       <w:r>
         <w:rPr>
@@ -2210,7 +2322,7 @@
           <w:sz w:val="28"/>
           <w:szCs w:val="28"/>
         </w:rPr>
-        <w:t> minimal :</w:t>
+        <w:t xml:space="preserve"> :</w:t>
       </w:r>
     </w:p>
     <w:p>
@@ -2232,72 +2344,14 @@
           <w:sz w:val="26"/>
           <w:szCs w:val="26"/>
         </w:rPr>
-        <w:t xml:space="preserve">Nous proposons un </w:t>
-      </w:r>
-      <w:r>
-        <w:rPr>
-          <w:sz w:val="26"/>
-          <w:szCs w:val="26"/>
-        </w:rPr>
-        <w:t>quatrième</w:t>
-      </w:r>
-      <w:r>
-        <w:rPr>
-          <w:sz w:val="26"/>
-          <w:szCs w:val="26"/>
-        </w:rPr>
-        <w:t xml:space="preserve"> cahier des charges qui n’est pas complet et sera complété au fil </w:t>
-      </w:r>
-      <w:r>
-        <w:rPr>
-          <w:sz w:val="26"/>
-          <w:szCs w:val="26"/>
-        </w:rPr>
-        <w:t>des livrables</w:t>
-      </w:r>
-      <w:r>
-        <w:rPr>
-          <w:sz w:val="26"/>
-          <w:szCs w:val="26"/>
-        </w:rPr>
-        <w:t xml:space="preserve">. Nous </w:t>
-      </w:r>
-      <w:r>
-        <w:rPr>
-          <w:sz w:val="26"/>
-          <w:szCs w:val="26"/>
-        </w:rPr>
-        <w:t xml:space="preserve">pouvons le retrouver </w:t>
-      </w:r>
-      <w:r>
-        <w:rPr>
-          <w:sz w:val="26"/>
-          <w:szCs w:val="26"/>
-        </w:rPr>
-        <w:t>dans le dossier document</w:t>
-      </w:r>
-      <w:r>
-        <w:rPr>
-          <w:sz w:val="26"/>
-          <w:szCs w:val="26"/>
-        </w:rPr>
-        <w:t xml:space="preserve"> sur le </w:t>
-      </w:r>
-      <w:proofErr w:type="spellStart"/>
-      <w:r>
-        <w:rPr>
-          <w:sz w:val="26"/>
-          <w:szCs w:val="26"/>
-        </w:rPr>
-        <w:t>gitlab</w:t>
-      </w:r>
-      <w:proofErr w:type="spellEnd"/>
-      <w:r>
-        <w:rPr>
-          <w:sz w:val="26"/>
-          <w:szCs w:val="26"/>
-        </w:rPr>
-        <w:t xml:space="preserve"> du projet</w:t>
+        <w:t xml:space="preserve">Nous proposons un cahier des charges complet </w:t>
+      </w:r>
+      <w:r>
+        <w:rPr>
+          <w:sz w:val="26"/>
+          <w:szCs w:val="26"/>
+        </w:rPr>
+        <w:t>car nous sommes en fin du projet</w:t>
       </w:r>
     </w:p>
     <w:p>
@@ -2672,7 +2726,6 @@
           <w:sz w:val="28"/>
           <w:szCs w:val="28"/>
         </w:rPr>
-        <w:lastRenderedPageBreak/>
         <w:tab/>
       </w:r>
       <w:r>
@@ -2717,15 +2770,13 @@
         </w:rPr>
         <w:t xml:space="preserve">le client a </w:t>
       </w:r>
-      <w:proofErr w:type="gramStart"/>
-      <w:r>
-        <w:rPr>
-          <w:sz w:val="26"/>
-          <w:szCs w:val="26"/>
-        </w:rPr>
-        <w:t>choisi</w:t>
-      </w:r>
-      <w:proofErr w:type="gramEnd"/>
+      <w:r>
+        <w:rPr>
+          <w:sz w:val="26"/>
+          <w:szCs w:val="26"/>
+        </w:rPr>
+        <w:t>choisie</w:t>
+      </w:r>
       <w:r>
         <w:rPr>
           <w:sz w:val="26"/>
@@ -2885,7 +2936,7 @@
           <w:szCs w:val="28"/>
         </w:rPr>
       </w:pPr>
-      <w:bookmarkStart w:id="4" w:name="_Hlk119260801"/>
+      <w:bookmarkStart w:id="3" w:name="_Hlk119260801"/>
       <w:r>
         <w:rPr>
           <w:sz w:val="28"/>
@@ -2964,8 +3015,8 @@
           <w:szCs w:val="28"/>
         </w:rPr>
       </w:pPr>
-      <w:bookmarkStart w:id="5" w:name="_Hlk119260846"/>
-      <w:bookmarkEnd w:id="4"/>
+      <w:bookmarkStart w:id="4" w:name="_Hlk119260846"/>
+      <w:bookmarkEnd w:id="3"/>
       <w:r>
         <w:rPr>
           <w:sz w:val="28"/>
@@ -2989,7 +3040,7 @@
         <w:t>On définit toutes les technologies utilisées lors de ce projet.</w:t>
       </w:r>
     </w:p>
-    <w:bookmarkEnd w:id="5"/>
+    <w:bookmarkEnd w:id="4"/>
     <w:p>
       <w:pPr>
         <w:rPr>
@@ -3148,7 +3199,6 @@
           <w:sz w:val="26"/>
           <w:szCs w:val="26"/>
         </w:rPr>
-        <w:lastRenderedPageBreak/>
         <w:t>La conception détaillée</w:t>
       </w:r>
       <w:r>
@@ -3552,6 +3602,7 @@
           <w:sz w:val="32"/>
           <w:szCs w:val="32"/>
         </w:rPr>
+        <w:lastRenderedPageBreak/>
         <w:t>Test</w:t>
       </w:r>
     </w:p>
@@ -3597,7 +3648,6 @@
           <w:sz w:val="28"/>
           <w:szCs w:val="28"/>
         </w:rPr>
-        <w:lastRenderedPageBreak/>
         <w:tab/>
       </w:r>
       <w:r>
@@ -3705,7 +3755,16 @@
           <w:szCs w:val="28"/>
         </w:rPr>
         <w:tab/>
-        <w:t>Nous retrouvons les tests d’intégration réalisé à partir des attentes du clients et de la conception architecturale. La conception architecturale permet de voir si une page appelle l’autre. Ces tests sont validés après la programmation de toutes les pages html et si toutes les interactions entre les pages correspondent bien.</w:t>
+        <w:t>Nous retrouvons les tests d’intégration réalisé à partir des attentes du clients et de la conception architecturale. La conception architecturale permet de voir si une page appelle l’autre. Ces tests sont validés après la programmation de toutes les pages html et si to</w:t>
+      </w:r>
+      <w:bookmarkStart w:id="5" w:name="_GoBack"/>
+      <w:bookmarkEnd w:id="5"/>
+      <w:r>
+        <w:rPr>
+          <w:sz w:val="28"/>
+          <w:szCs w:val="28"/>
+        </w:rPr>
+        <w:t>utes les interactions entre les pages correspondent bien.</w:t>
       </w:r>
     </w:p>
     <w:sectPr>
@@ -4682,7 +4741,7 @@
 </file>
 
 <file path=customXml/itemProps1.xml><?xml version="1.0" encoding="utf-8"?>
-<ds:datastoreItem xmlns:ds="http://schemas.openxmlformats.org/officeDocument/2006/customXml" ds:itemID="{D4F1E94B-8AB7-4A71-9E32-EED1655F4204}">
+<ds:datastoreItem xmlns:ds="http://schemas.openxmlformats.org/officeDocument/2006/customXml" ds:itemID="{8AB8A667-92D1-45CC-A9F8-6E5BB224A74D}">
   <ds:schemaRefs>
     <ds:schemaRef ds:uri="http://schemas.openxmlformats.org/officeDocument/2006/bibliography"/>
   </ds:schemaRefs>
